--- a/LAB_WORK/ABHISHEK SHARMA_EXP_8.docx
+++ b/LAB_WORK/ABHISHEK SHARMA_EXP_8.docx
@@ -127,8 +127,6 @@
         </w:rPr>
         <w:t>EXPERIMENT NO. 8: -</w:t>
       </w:r>
-      <w:bookmarkStart w:id="0" w:name="_GoBack"/>
-      <w:bookmarkEnd w:id="0"/>
     </w:p>
     <w:p/>
     <w:p>
@@ -327,7 +325,7 @@
           <w:sz w:val="24"/>
           <w:szCs w:val="24"/>
         </w:rPr>
-        <w:t>9</w:t>
+        <w:t>3</w:t>
       </w:r>
       <w:r>
         <w:rPr>
@@ -827,20 +825,12 @@
     </w:p>
     <w:p>
       <w:r>
-        <w:t>E</w:t>
-      </w:r>
-      <w:r>
-        <w:t>lse</w:t>
-      </w:r>
-    </w:p>
-    <w:p>
-      <w:proofErr w:type="spellStart"/>
-      <w:r>
-        <w:t>quotient</w:t>
-      </w:r>
-      <w:proofErr w:type="spellEnd"/>
-      <w:r>
-        <w:t>[</w:t>
+        <w:t>Else</w:t>
+      </w:r>
+    </w:p>
+    <w:p>
+      <w:r>
+        <w:t>quotient[</w:t>
       </w:r>
       <w:proofErr w:type="spellStart"/>
       <w:r>
@@ -1223,6 +1213,7 @@
     <w:lsdException w:name="HTML Sample" w:semiHidden="1" w:unhideWhenUsed="1"/>
     <w:lsdException w:name="HTML Typewriter" w:semiHidden="1" w:unhideWhenUsed="1"/>
     <w:lsdException w:name="HTML Variable" w:semiHidden="1" w:unhideWhenUsed="1"/>
+    <w:lsdException w:name="Normal Table" w:semiHidden="1" w:unhideWhenUsed="1"/>
     <w:lsdException w:name="annotation subject" w:semiHidden="1" w:unhideWhenUsed="1"/>
     <w:lsdException w:name="No List" w:semiHidden="1" w:unhideWhenUsed="1"/>
     <w:lsdException w:name="Outline List 1" w:semiHidden="1" w:unhideWhenUsed="1"/>
@@ -1269,8 +1260,10 @@
     <w:lsdException w:name="Table Subtle 2" w:semiHidden="1" w:unhideWhenUsed="1"/>
     <w:lsdException w:name="Table Web 1" w:semiHidden="1" w:unhideWhenUsed="1"/>
     <w:lsdException w:name="Table Web 2" w:semiHidden="1" w:unhideWhenUsed="1"/>
+    <w:lsdException w:name="Table Web 3" w:semiHidden="1" w:unhideWhenUsed="1"/>
     <w:lsdException w:name="Balloon Text" w:semiHidden="1" w:unhideWhenUsed="1"/>
     <w:lsdException w:name="Table Grid" w:uiPriority="39"/>
+    <w:lsdException w:name="Table Theme" w:semiHidden="1" w:unhideWhenUsed="1"/>
     <w:lsdException w:name="Placeholder Text" w:semiHidden="1"/>
     <w:lsdException w:name="No Spacing" w:uiPriority="1" w:qFormat="1"/>
     <w:lsdException w:name="Light Shading" w:uiPriority="60"/>
